--- a/generate_assessment/utils/Templates/(Template) PP - Course Title - v1.docx
+++ b/generate_assessment/utils/Templates/(Template) PP - Course Title - v1.docx
@@ -531,23 +531,7 @@
           <w:sz w:val="24"/>
           <w:szCs w:val="24"/>
         </w:rPr>
-        <w:t xml:space="preserve">({{ </w:t>
-      </w:r>
-      <w:proofErr w:type="spellStart"/>
-      <w:r>
-        <w:rPr>
-          <w:sz w:val="24"/>
-          <w:szCs w:val="24"/>
-        </w:rPr>
-        <w:t>question.learning_outcome_id</w:t>
-      </w:r>
-      <w:proofErr w:type="spellEnd"/>
-      <w:r>
-        <w:rPr>
-          <w:sz w:val="24"/>
-          <w:szCs w:val="24"/>
-        </w:rPr>
-        <w:t xml:space="preserve"> }})</w:t>
+        <w:t xml:space="preserve"/>
       </w:r>
       <w:r>
         <w:rPr>
